--- a/fuentes/contenidos/grado08/guion02/CS_08_02_REC260.docx
+++ b/fuentes/contenidos/grado08/guion02/CS_08_02_REC260.docx
@@ -355,6 +355,15 @@
         </w:rPr>
         <w:t>Evalúa tus conocimiento</w:t>
       </w:r>
+      <w:r>
+        <w:rPr>
+          <w:color w:val="000000" w:themeColor="text1"/>
+          <w:lang w:val="es-ES"/>
+        </w:rPr>
+        <w:t>s</w:t>
+      </w:r>
+      <w:bookmarkStart w:id="0" w:name="_GoBack"/>
+      <w:bookmarkEnd w:id="0"/>
       <w:r>
         <w:rPr>
           <w:color w:val="000000" w:themeColor="text1"/>
@@ -2324,8 +2333,6 @@
           <w:lang w:val="es-ES_tradnl"/>
         </w:rPr>
       </w:pPr>
-      <w:bookmarkStart w:id="0" w:name="_GoBack"/>
-      <w:bookmarkEnd w:id="0"/>
     </w:p>
     <w:p>
       <w:pPr>
